--- a/src/doc/resume.docx
+++ b/src/doc/resume.docx
@@ -23,6 +23,12 @@
       <w:pPr>
         <w:spacing w:line="240" w:lineRule="auto"/>
         <w:jc w:val="center"/>
+        <w:rPr>
+          <w:color w:val="191919"/>
+          <w:sz w:val="16"/>
+          <w:szCs w:val="16"/>
+          <w:highlight w:val="white"/>
+        </w:rPr>
       </w:pPr>
       <w:r>
         <w:rPr>
@@ -47,6 +53,45 @@
       </w:hyperlink>
       <w:r>
         <w:rPr>
+          <w:color w:val="1155CC"/>
+          <w:sz w:val="16"/>
+          <w:szCs w:val="16"/>
+          <w:highlight w:val="white"/>
+          <w:u w:val="single"/>
+        </w:rPr>
+        <w:t xml:space="preserve"> </w:t>
+      </w:r>
+      <w:r>
+        <w:rPr>
+          <w:color w:val="1A1A1A"/>
+          <w:sz w:val="16"/>
+          <w:szCs w:val="16"/>
+          <w:highlight w:val="white"/>
+        </w:rPr>
+        <w:t xml:space="preserve">• </w:t>
+      </w:r>
+      <w:hyperlink r:id="rId8" w:history="1">
+        <w:r>
+          <w:rPr>
+            <w:rStyle w:val="Hyperlink"/>
+            <w:sz w:val="16"/>
+            <w:szCs w:val="16"/>
+            <w:highlight w:val="white"/>
+          </w:rPr>
+          <w:t>http://www.jordancoppert.me</w:t>
+        </w:r>
+      </w:hyperlink>
+      <w:r>
+        <w:rPr>
+          <w:color w:val="191919"/>
+          <w:sz w:val="20"/>
+          <w:szCs w:val="20"/>
+          <w:highlight w:val="white"/>
+        </w:rPr>
+        <w:t xml:space="preserve"> </w:t>
+      </w:r>
+      <w:r>
+        <w:rPr>
           <w:noProof/>
         </w:rPr>
         <w:pict w14:anchorId="42A00C9D">
@@ -225,6 +270,16 @@
       </w:r>
       <w:r>
         <w:rPr>
+          <w:b/>
+          <w:color w:val="191919"/>
+          <w:sz w:val="20"/>
+          <w:szCs w:val="20"/>
+          <w:highlight w:val="white"/>
+        </w:rPr>
+        <w:t xml:space="preserve">  </w:t>
+      </w:r>
+      <w:r>
+        <w:rPr>
           <w:color w:val="191919"/>
           <w:sz w:val="20"/>
           <w:szCs w:val="20"/>
@@ -383,6 +438,16 @@
       </w:r>
       <w:r>
         <w:rPr>
+          <w:b/>
+          <w:color w:val="191919"/>
+          <w:sz w:val="26"/>
+          <w:szCs w:val="26"/>
+          <w:highlight w:val="white"/>
+        </w:rPr>
+        <w:t xml:space="preserve"> </w:t>
+      </w:r>
+      <w:r>
+        <w:rPr>
           <w:color w:val="191919"/>
           <w:sz w:val="20"/>
           <w:szCs w:val="20"/>
@@ -444,18 +509,27 @@
           <w:color w:val="191919"/>
           <w:sz w:val="20"/>
           <w:szCs w:val="20"/>
-          <w:highlight w:val="white"/>
-        </w:rPr>
-      </w:pPr>
-      <w:r>
-        <w:rPr>
-          <w:b/>
-          <w:color w:val="191919"/>
-          <w:sz w:val="20"/>
-          <w:szCs w:val="20"/>
-          <w:highlight w:val="white"/>
-        </w:rPr>
-        <w:t xml:space="preserve">Applications: </w:t>
+        </w:rPr>
+      </w:pPr>
+      <w:r>
+        <w:rPr>
+          <w:b/>
+          <w:color w:val="191919"/>
+          <w:sz w:val="20"/>
+          <w:szCs w:val="20"/>
+          <w:highlight w:val="white"/>
+        </w:rPr>
+        <w:t>Demos of my work</w:t>
+      </w:r>
+      <w:r>
+        <w:rPr>
+          <w:b/>
+          <w:color w:val="191919"/>
+          <w:sz w:val="20"/>
+          <w:szCs w:val="20"/>
+          <w:highlight w:val="white"/>
+        </w:rPr>
+        <w:t xml:space="preserve">: </w:t>
       </w:r>
       <w:r>
         <w:rPr>
@@ -476,38 +550,84 @@
           <w:highlight w:val="white"/>
         </w:rPr>
         <w:tab/>
-      </w:r>
-      <w:r>
-        <w:rPr>
-          <w:b/>
-          <w:color w:val="191919"/>
-          <w:sz w:val="20"/>
-          <w:szCs w:val="20"/>
-          <w:highlight w:val="white"/>
-        </w:rPr>
-        <w:tab/>
-        <w:t xml:space="preserve">       </w:t>
-      </w:r>
-      <w:r>
-        <w:rPr>
-          <w:color w:val="191919"/>
-          <w:sz w:val="20"/>
-          <w:szCs w:val="20"/>
-          <w:highlight w:val="white"/>
-        </w:rPr>
-        <w:t xml:space="preserve">                    Adobe Photoshop, Sketch 3, AutoCAD, </w:t>
-      </w:r>
-      <w:proofErr w:type="spellStart"/>
-      <w:r>
-        <w:rPr>
-          <w:color w:val="191919"/>
-          <w:sz w:val="20"/>
-          <w:szCs w:val="20"/>
-          <w:highlight w:val="white"/>
-        </w:rPr>
-        <w:t>InVision</w:t>
-      </w:r>
-      <w:proofErr w:type="spellEnd"/>
+        <w:t xml:space="preserve">     </w:t>
+      </w:r>
+      <w:r>
+        <w:rPr>
+          <w:b/>
+          <w:color w:val="191919"/>
+          <w:sz w:val="20"/>
+          <w:szCs w:val="20"/>
+        </w:rPr>
+        <w:t xml:space="preserve">                   </w:t>
+      </w:r>
+      <w:r>
+        <w:rPr>
+          <w:b/>
+          <w:color w:val="191919"/>
+          <w:sz w:val="20"/>
+          <w:szCs w:val="20"/>
+        </w:rPr>
+        <w:t xml:space="preserve">      </w:t>
+      </w:r>
+      <w:bookmarkStart w:id="0" w:name="_GoBack"/>
+      <w:bookmarkEnd w:id="0"/>
+      <w:r>
+        <w:rPr>
+          <w:color w:val="191919"/>
+          <w:sz w:val="20"/>
+          <w:szCs w:val="20"/>
+        </w:rPr>
+        <w:fldChar w:fldCharType="begin"/>
+      </w:r>
+      <w:r>
+        <w:rPr>
+          <w:color w:val="191919"/>
+          <w:sz w:val="20"/>
+          <w:szCs w:val="20"/>
+        </w:rPr>
+        <w:instrText xml:space="preserve"> HYPERLINK "</w:instrText>
+      </w:r>
+      <w:r>
+        <w:rPr>
+          <w:color w:val="191919"/>
+          <w:sz w:val="20"/>
+          <w:szCs w:val="20"/>
+        </w:rPr>
+        <w:instrText>https://github.com/JCoppert/PersonalPortfolio</w:instrText>
+      </w:r>
+      <w:r>
+        <w:rPr>
+          <w:color w:val="191919"/>
+          <w:sz w:val="20"/>
+          <w:szCs w:val="20"/>
+        </w:rPr>
+        <w:instrText xml:space="preserve">" </w:instrText>
+      </w:r>
+      <w:r>
+        <w:rPr>
+          <w:color w:val="191919"/>
+          <w:sz w:val="20"/>
+          <w:szCs w:val="20"/>
+        </w:rPr>
+        <w:fldChar w:fldCharType="separate"/>
+      </w:r>
+      <w:r>
+        <w:rPr>
+          <w:rStyle w:val="Hyperlink"/>
+          <w:sz w:val="20"/>
+          <w:szCs w:val="20"/>
+        </w:rPr>
+        <w:t>https://github.com/JCoppert/PersonalPortfolio</w:t>
+      </w:r>
+      <w:r>
+        <w:rPr>
+          <w:color w:val="191919"/>
+          <w:sz w:val="20"/>
+          <w:szCs w:val="20"/>
+        </w:rPr>
+        <w:fldChar w:fldCharType="end"/>
+      </w:r>
     </w:p>
     <w:p>
       <w:pPr>
@@ -529,8 +649,6 @@
         </w:rPr>
         <w:t>Professional Experience</w:t>
       </w:r>
-      <w:bookmarkStart w:id="0" w:name="_GoBack"/>
-      <w:bookmarkEnd w:id="0"/>
     </w:p>
     <w:p>
       <w:pPr>
@@ -1297,59 +1415,25 @@
       <w:pPr>
         <w:spacing w:line="240" w:lineRule="auto"/>
       </w:pPr>
-      <w:proofErr w:type="spellStart"/>
-      <w:r>
-        <w:rPr>
-          <w:b/>
-          <w:color w:val="191919"/>
-          <w:sz w:val="20"/>
-          <w:szCs w:val="20"/>
-          <w:highlight w:val="white"/>
-        </w:rPr>
-        <w:t>Lavalab</w:t>
-      </w:r>
-      <w:proofErr w:type="spellEnd"/>
-      <w:r>
-        <w:rPr>
-          <w:b/>
-          <w:color w:val="191919"/>
-          <w:sz w:val="20"/>
-          <w:szCs w:val="20"/>
-          <w:highlight w:val="white"/>
-        </w:rPr>
-        <w:t xml:space="preserve"> (Product </w:t>
-      </w:r>
-      <w:proofErr w:type="gramStart"/>
-      <w:r>
-        <w:rPr>
-          <w:b/>
-          <w:color w:val="191919"/>
-          <w:sz w:val="20"/>
-          <w:szCs w:val="20"/>
-          <w:highlight w:val="white"/>
-        </w:rPr>
-        <w:t>Incubator)</w:t>
-      </w:r>
-      <w:r>
-        <w:rPr>
-          <w:b/>
-          <w:color w:val="191919"/>
-          <w:sz w:val="20"/>
-          <w:szCs w:val="20"/>
-          <w:highlight w:val="white"/>
-        </w:rPr>
-        <w:t xml:space="preserve">   </w:t>
-      </w:r>
-      <w:proofErr w:type="gramEnd"/>
-      <w:r>
-        <w:rPr>
-          <w:b/>
-          <w:color w:val="191919"/>
-          <w:sz w:val="20"/>
-          <w:szCs w:val="20"/>
-          <w:highlight w:val="white"/>
-        </w:rPr>
-        <w:t xml:space="preserve">                                                                                              </w:t>
+      <w:r>
+        <w:rPr>
+          <w:b/>
+          <w:color w:val="191919"/>
+          <w:sz w:val="20"/>
+          <w:szCs w:val="20"/>
+          <w:highlight w:val="white"/>
+        </w:rPr>
+        <w:t>Lavalab (Product Incubator)</w:t>
+      </w:r>
+      <w:r>
+        <w:rPr>
+          <w:b/>
+          <w:color w:val="191919"/>
+          <w:sz w:val="20"/>
+          <w:szCs w:val="20"/>
+          <w:highlight w:val="white"/>
+        </w:rPr>
+        <w:t xml:space="preserve">                                                                                                 </w:t>
       </w:r>
       <w:r>
         <w:rPr>
@@ -1492,12 +1576,12 @@
       </w:r>
     </w:p>
     <w:sectPr>
-      <w:headerReference w:type="even" r:id="rId8"/>
-      <w:headerReference w:type="default" r:id="rId9"/>
-      <w:footerReference w:type="even" r:id="rId10"/>
-      <w:footerReference w:type="default" r:id="rId11"/>
-      <w:headerReference w:type="first" r:id="rId12"/>
-      <w:footerReference w:type="first" r:id="rId13"/>
+      <w:headerReference w:type="even" r:id="rId9"/>
+      <w:headerReference w:type="default" r:id="rId10"/>
+      <w:footerReference w:type="even" r:id="rId11"/>
+      <w:footerReference w:type="default" r:id="rId12"/>
+      <w:headerReference w:type="first" r:id="rId13"/>
+      <w:footerReference w:type="first" r:id="rId14"/>
       <w:pgSz w:w="12240" w:h="15840"/>
       <w:pgMar w:top="1440" w:right="1440" w:bottom="1440" w:left="1440" w:header="0" w:footer="720" w:gutter="0"/>
       <w:pgNumType w:start="1"/>
@@ -3163,6 +3247,39 @@
     <w:uiPriority w:val="99"/>
     <w:rsid w:val="00FC2AD3"/>
   </w:style>
+  <w:style w:type="character" w:styleId="Hyperlink">
+    <w:name w:val="Hyperlink"/>
+    <w:basedOn w:val="DefaultParagraphFont"/>
+    <w:uiPriority w:val="99"/>
+    <w:unhideWhenUsed/>
+    <w:rsid w:val="00001F19"/>
+    <w:rPr>
+      <w:color w:val="0563C1" w:themeColor="hyperlink"/>
+      <w:u w:val="single"/>
+    </w:rPr>
+  </w:style>
+  <w:style w:type="character" w:styleId="UnresolvedMention">
+    <w:name w:val="Unresolved Mention"/>
+    <w:basedOn w:val="DefaultParagraphFont"/>
+    <w:uiPriority w:val="99"/>
+    <w:rsid w:val="00001F19"/>
+    <w:rPr>
+      <w:color w:val="605E5C"/>
+      <w:shd w:val="clear" w:color="auto" w:fill="E1DFDD"/>
+    </w:rPr>
+  </w:style>
+  <w:style w:type="character" w:styleId="FollowedHyperlink">
+    <w:name w:val="FollowedHyperlink"/>
+    <w:basedOn w:val="DefaultParagraphFont"/>
+    <w:uiPriority w:val="99"/>
+    <w:semiHidden/>
+    <w:unhideWhenUsed/>
+    <w:rsid w:val="00001F19"/>
+    <w:rPr>
+      <w:color w:val="954F72" w:themeColor="followedHyperlink"/>
+      <w:u w:val="single"/>
+    </w:rPr>
+  </w:style>
 </w:styles>
 </file>
 
